--- a/FD01-EPIS-Informe de Factibilidad.docx
+++ b/FD01-EPIS-Informe de Factibilidad.docx
@@ -8011,7 +8011,7 @@
                 <w:szCs w:val="24"/>
                 <w:rtl w:val="0"/>
               </w:rPr>
-              <w:t xml:space="preserve">(lunes-viernes)</w:t>
+              <w:t xml:space="preserve">(lunes-domingo)</w:t>
             </w:r>
           </w:p>
         </w:tc>
@@ -8202,7 +8202,7 @@
                 <w:szCs w:val="24"/>
                 <w:rtl w:val="0"/>
               </w:rPr>
-              <w:t xml:space="preserve">25</w:t>
+              <w:t xml:space="preserve">91</w:t>
             </w:r>
           </w:p>
         </w:tc>
@@ -8236,7 +8236,7 @@
                 <w:szCs w:val="24"/>
                 <w:rtl w:val="0"/>
               </w:rPr>
-              <w:t xml:space="preserve">S/ 25</w:t>
+              <w:t xml:space="preserve">S/ 4.57</w:t>
             </w:r>
           </w:p>
         </w:tc>
@@ -8303,7 +8303,7 @@
                 <w:szCs w:val="24"/>
                 <w:rtl w:val="0"/>
               </w:rPr>
-              <w:t xml:space="preserve">S/ 5,000</w:t>
+              <w:t xml:space="preserve">S/ 3,333</w:t>
             </w:r>
           </w:p>
         </w:tc>
@@ -8377,7 +8377,7 @@
                 <w:szCs w:val="24"/>
                 <w:rtl w:val="0"/>
               </w:rPr>
-              <w:t xml:space="preserve">25</w:t>
+              <w:t xml:space="preserve">91</w:t>
             </w:r>
           </w:p>
         </w:tc>
@@ -8411,7 +8411,7 @@
                 <w:szCs w:val="24"/>
                 <w:rtl w:val="0"/>
               </w:rPr>
-              <w:t xml:space="preserve">S/ 25</w:t>
+              <w:t xml:space="preserve">S/ 4.57</w:t>
             </w:r>
           </w:p>
         </w:tc>
@@ -8478,7 +8478,182 @@
                 <w:szCs w:val="24"/>
                 <w:rtl w:val="0"/>
               </w:rPr>
-              <w:t xml:space="preserve">S/ 5,000</w:t>
+              <w:t xml:space="preserve">S/ 3,333</w:t>
+            </w:r>
+          </w:p>
+        </w:tc>
+      </w:tr>
+      <w:tr>
+        <w:trPr>
+          <w:cantSplit w:val="0"/>
+          <w:trHeight w:val="300" w:hRule="atLeast"/>
+          <w:tblHeader w:val="0"/>
+        </w:trPr>
+        <w:tc>
+          <w:tcPr>
+            <w:tcBorders>
+              <w:top w:color="000000" w:space="0" w:sz="8" w:val="single"/>
+              <w:left w:color="000000" w:space="0" w:sz="8" w:val="single"/>
+              <w:bottom w:color="000000" w:space="0" w:sz="8" w:val="single"/>
+              <w:right w:color="000000" w:space="0" w:sz="8" w:val="single"/>
+            </w:tcBorders>
+            <w:tcMar>
+              <w:left w:w="108.0" w:type="dxa"/>
+              <w:right w:w="108.0" w:type="dxa"/>
+            </w:tcMar>
+          </w:tcPr>
+          <w:p>
+            <w:pPr>
+              <w:spacing w:after="0" w:line="240" w:lineRule="auto"/>
+              <w:rPr>
+                <w:rFonts w:ascii="Times New Roman" w:cs="Times New Roman" w:eastAsia="Times New Roman" w:hAnsi="Times New Roman"/>
+                <w:sz w:val="24"/>
+                <w:szCs w:val="24"/>
+              </w:rPr>
+            </w:pPr>
+            <w:r>
+              <w:rPr>
+                <w:rFonts w:ascii="Times New Roman" w:cs="Times New Roman" w:eastAsia="Times New Roman" w:hAnsi="Times New Roman"/>
+                <w:sz w:val="24"/>
+                <w:szCs w:val="24"/>
+                <w:rtl w:val="0"/>
+              </w:rPr>
+              <w:t xml:space="preserve">Desarrollador Full-Stack 3</w:t>
+            </w:r>
+          </w:p>
+        </w:tc>
+        <w:tc>
+          <w:tcPr>
+            <w:tcBorders>
+              <w:top w:color="000000" w:space="0" w:sz="8" w:val="single"/>
+              <w:left w:color="000000" w:space="0" w:sz="8" w:val="single"/>
+              <w:bottom w:color="000000" w:space="0" w:sz="8" w:val="single"/>
+              <w:right w:color="000000" w:space="0" w:sz="8" w:val="single"/>
+            </w:tcBorders>
+            <w:tcMar>
+              <w:left w:w="108.0" w:type="dxa"/>
+              <w:right w:w="108.0" w:type="dxa"/>
+            </w:tcMar>
+          </w:tcPr>
+          <w:p>
+            <w:pPr>
+              <w:spacing w:line="240" w:lineRule="auto"/>
+              <w:jc w:val="center"/>
+              <w:rPr>
+                <w:rFonts w:ascii="Times New Roman" w:cs="Times New Roman" w:eastAsia="Times New Roman" w:hAnsi="Times New Roman"/>
+                <w:sz w:val="24"/>
+                <w:szCs w:val="24"/>
+              </w:rPr>
+            </w:pPr>
+            <w:r>
+              <w:rPr>
+                <w:rFonts w:ascii="Times New Roman" w:cs="Times New Roman" w:eastAsia="Times New Roman" w:hAnsi="Times New Roman"/>
+                <w:sz w:val="24"/>
+                <w:szCs w:val="24"/>
+                <w:rtl w:val="0"/>
+              </w:rPr>
+              <w:t xml:space="preserve">91</w:t>
+            </w:r>
+          </w:p>
+        </w:tc>
+        <w:tc>
+          <w:tcPr>
+            <w:tcBorders>
+              <w:top w:color="000000" w:space="0" w:sz="8" w:val="single"/>
+              <w:left w:color="000000" w:space="0" w:sz="8" w:val="single"/>
+              <w:bottom w:color="000000" w:space="0" w:sz="8" w:val="single"/>
+              <w:right w:color="000000" w:space="0" w:sz="8" w:val="single"/>
+            </w:tcBorders>
+            <w:tcMar>
+              <w:left w:w="108.0" w:type="dxa"/>
+              <w:right w:w="108.0" w:type="dxa"/>
+            </w:tcMar>
+          </w:tcPr>
+          <w:p>
+            <w:pPr>
+              <w:spacing w:line="240" w:lineRule="auto"/>
+              <w:jc w:val="center"/>
+              <w:rPr>
+                <w:rFonts w:ascii="Times New Roman" w:cs="Times New Roman" w:eastAsia="Times New Roman" w:hAnsi="Times New Roman"/>
+                <w:sz w:val="24"/>
+                <w:szCs w:val="24"/>
+              </w:rPr>
+            </w:pPr>
+            <w:r>
+              <w:rPr>
+                <w:rFonts w:ascii="Times New Roman" w:cs="Times New Roman" w:eastAsia="Times New Roman" w:hAnsi="Times New Roman"/>
+                <w:sz w:val="24"/>
+                <w:szCs w:val="24"/>
+                <w:rtl w:val="0"/>
+              </w:rPr>
+              <w:t xml:space="preserve">S/ 4.57</w:t>
+            </w:r>
+          </w:p>
+        </w:tc>
+        <w:tc>
+          <w:tcPr>
+            <w:tcBorders>
+              <w:top w:color="000000" w:space="0" w:sz="8" w:val="single"/>
+              <w:left w:color="000000" w:space="0" w:sz="8" w:val="single"/>
+              <w:bottom w:color="000000" w:space="0" w:sz="8" w:val="single"/>
+              <w:right w:color="000000" w:space="0" w:sz="8" w:val="single"/>
+            </w:tcBorders>
+            <w:tcMar>
+              <w:left w:w="108.0" w:type="dxa"/>
+              <w:right w:w="108.0" w:type="dxa"/>
+            </w:tcMar>
+          </w:tcPr>
+          <w:p>
+            <w:pPr>
+              <w:spacing w:line="240" w:lineRule="auto"/>
+              <w:jc w:val="center"/>
+              <w:rPr>
+                <w:rFonts w:ascii="Times New Roman" w:cs="Times New Roman" w:eastAsia="Times New Roman" w:hAnsi="Times New Roman"/>
+                <w:sz w:val="24"/>
+                <w:szCs w:val="24"/>
+              </w:rPr>
+            </w:pPr>
+            <w:r>
+              <w:rPr>
+                <w:rFonts w:ascii="Times New Roman" w:cs="Times New Roman" w:eastAsia="Times New Roman" w:hAnsi="Times New Roman"/>
+                <w:sz w:val="24"/>
+                <w:szCs w:val="24"/>
+                <w:rtl w:val="0"/>
+              </w:rPr>
+              <w:t xml:space="preserve">8</w:t>
+            </w:r>
+          </w:p>
+        </w:tc>
+        <w:tc>
+          <w:tcPr>
+            <w:tcBorders>
+              <w:top w:color="000000" w:space="0" w:sz="8" w:val="single"/>
+              <w:left w:color="000000" w:space="0" w:sz="8" w:val="single"/>
+              <w:bottom w:color="000000" w:space="0" w:sz="8" w:val="single"/>
+              <w:right w:color="000000" w:space="0" w:sz="8" w:val="single"/>
+            </w:tcBorders>
+            <w:tcMar>
+              <w:left w:w="108.0" w:type="dxa"/>
+              <w:right w:w="108.0" w:type="dxa"/>
+            </w:tcMar>
+          </w:tcPr>
+          <w:p>
+            <w:pPr>
+              <w:spacing w:line="240" w:lineRule="auto"/>
+              <w:rPr>
+                <w:rFonts w:ascii="Times New Roman" w:cs="Times New Roman" w:eastAsia="Times New Roman" w:hAnsi="Times New Roman"/>
+                <w:sz w:val="24"/>
+                <w:szCs w:val="24"/>
+              </w:rPr>
+            </w:pPr>
+            <w:r>
+              <w:rPr>
+                <w:rFonts w:ascii="Times New Roman" w:cs="Times New Roman" w:eastAsia="Times New Roman" w:hAnsi="Times New Roman"/>
+                <w:sz w:val="24"/>
+                <w:szCs w:val="24"/>
+                <w:rtl w:val="0"/>
+              </w:rPr>
+              <w:t xml:space="preserve">S/ 3,333</w:t>
             </w:r>
           </w:p>
         </w:tc>
@@ -21771,265 +21946,6 @@
         <w:shd w:fill="auto" w:val="clear"/>
         <w:spacing w:after="0" w:before="0" w:line="360" w:lineRule="auto"/>
         <w:ind w:left="2124" w:right="0" w:firstLine="0"/>
-        <w:jc w:val="both"/>
-        <w:rPr>
-          <w:rFonts w:ascii="Times New Roman" w:cs="Times New Roman" w:eastAsia="Times New Roman" w:hAnsi="Times New Roman"/>
-          <w:b w:val="0"/>
-          <w:i w:val="1"/>
-          <w:smallCaps w:val="0"/>
-          <w:strike w:val="0"/>
-          <w:color w:val="000000"/>
-          <w:sz w:val="24"/>
-          <w:szCs w:val="24"/>
-          <w:u w:val="none"/>
-          <w:shd w:fill="auto" w:val="clear"/>
-          <w:vertAlign w:val="baseline"/>
-        </w:rPr>
-      </w:pPr>
-      <w:r>
-        <w:rPr>
-          <w:rtl w:val="0"/>
-        </w:rPr>
-      </w:r>
-    </w:p>
-    <w:p>
-      <w:pPr>
-        <w:keepNext w:val="0"/>
-        <w:keepLines w:val="0"/>
-        <w:pageBreakBefore w:val="0"/>
-        <w:widowControl w:val="1"/>
-        <w:pBdr>
-          <w:top w:space="0" w:sz="0" w:val="nil"/>
-          <w:left w:space="0" w:sz="0" w:val="nil"/>
-          <w:bottom w:space="0" w:sz="0" w:val="nil"/>
-          <w:right w:space="0" w:sz="0" w:val="nil"/>
-          <w:between w:space="0" w:sz="0" w:val="nil"/>
-        </w:pBdr>
-        <w:shd w:fill="auto" w:val="clear"/>
-        <w:spacing w:after="0" w:before="0" w:line="360" w:lineRule="auto"/>
-        <w:ind w:left="2124" w:right="0" w:firstLine="0"/>
-        <w:jc w:val="both"/>
-        <w:rPr>
-          <w:rFonts w:ascii="Times New Roman" w:cs="Times New Roman" w:eastAsia="Times New Roman" w:hAnsi="Times New Roman"/>
-          <w:b w:val="0"/>
-          <w:i w:val="1"/>
-          <w:smallCaps w:val="0"/>
-          <w:strike w:val="0"/>
-          <w:color w:val="000000"/>
-          <w:sz w:val="24"/>
-          <w:szCs w:val="24"/>
-          <w:u w:val="none"/>
-          <w:shd w:fill="auto" w:val="clear"/>
-          <w:vertAlign w:val="baseline"/>
-        </w:rPr>
-      </w:pPr>
-      <w:r>
-        <w:rPr>
-          <w:rtl w:val="0"/>
-        </w:rPr>
-      </w:r>
-    </w:p>
-    <w:p>
-      <w:pPr>
-        <w:keepNext w:val="0"/>
-        <w:keepLines w:val="0"/>
-        <w:pageBreakBefore w:val="0"/>
-        <w:widowControl w:val="1"/>
-        <w:pBdr>
-          <w:top w:space="0" w:sz="0" w:val="nil"/>
-          <w:left w:space="0" w:sz="0" w:val="nil"/>
-          <w:bottom w:space="0" w:sz="0" w:val="nil"/>
-          <w:right w:space="0" w:sz="0" w:val="nil"/>
-          <w:between w:space="0" w:sz="0" w:val="nil"/>
-        </w:pBdr>
-        <w:shd w:fill="auto" w:val="clear"/>
-        <w:spacing w:after="0" w:before="0" w:line="360" w:lineRule="auto"/>
-        <w:ind w:left="2124" w:right="0" w:firstLine="0"/>
-        <w:jc w:val="both"/>
-        <w:rPr>
-          <w:rFonts w:ascii="Times New Roman" w:cs="Times New Roman" w:eastAsia="Times New Roman" w:hAnsi="Times New Roman"/>
-          <w:b w:val="0"/>
-          <w:i w:val="1"/>
-          <w:smallCaps w:val="0"/>
-          <w:strike w:val="0"/>
-          <w:color w:val="000000"/>
-          <w:sz w:val="24"/>
-          <w:szCs w:val="24"/>
-          <w:u w:val="none"/>
-          <w:shd w:fill="auto" w:val="clear"/>
-          <w:vertAlign w:val="baseline"/>
-        </w:rPr>
-      </w:pPr>
-      <w:r>
-        <w:rPr>
-          <w:rtl w:val="0"/>
-        </w:rPr>
-      </w:r>
-    </w:p>
-    <w:p>
-      <w:pPr>
-        <w:keepNext w:val="0"/>
-        <w:keepLines w:val="0"/>
-        <w:pageBreakBefore w:val="0"/>
-        <w:widowControl w:val="1"/>
-        <w:pBdr>
-          <w:top w:space="0" w:sz="0" w:val="nil"/>
-          <w:left w:space="0" w:sz="0" w:val="nil"/>
-          <w:bottom w:space="0" w:sz="0" w:val="nil"/>
-          <w:right w:space="0" w:sz="0" w:val="nil"/>
-          <w:between w:space="0" w:sz="0" w:val="nil"/>
-        </w:pBdr>
-        <w:shd w:fill="auto" w:val="clear"/>
-        <w:spacing w:after="0" w:before="0" w:line="360" w:lineRule="auto"/>
-        <w:ind w:left="2124" w:right="0" w:firstLine="0"/>
-        <w:jc w:val="both"/>
-        <w:rPr>
-          <w:rFonts w:ascii="Times New Roman" w:cs="Times New Roman" w:eastAsia="Times New Roman" w:hAnsi="Times New Roman"/>
-          <w:b w:val="0"/>
-          <w:i w:val="1"/>
-          <w:smallCaps w:val="0"/>
-          <w:strike w:val="0"/>
-          <w:color w:val="000000"/>
-          <w:sz w:val="24"/>
-          <w:szCs w:val="24"/>
-          <w:u w:val="none"/>
-          <w:shd w:fill="auto" w:val="clear"/>
-          <w:vertAlign w:val="baseline"/>
-        </w:rPr>
-      </w:pPr>
-      <w:r>
-        <w:rPr>
-          <w:rtl w:val="0"/>
-        </w:rPr>
-      </w:r>
-    </w:p>
-    <w:p>
-      <w:pPr>
-        <w:keepNext w:val="0"/>
-        <w:keepLines w:val="0"/>
-        <w:pageBreakBefore w:val="0"/>
-        <w:widowControl w:val="1"/>
-        <w:pBdr>
-          <w:top w:space="0" w:sz="0" w:val="nil"/>
-          <w:left w:space="0" w:sz="0" w:val="nil"/>
-          <w:bottom w:space="0" w:sz="0" w:val="nil"/>
-          <w:right w:space="0" w:sz="0" w:val="nil"/>
-          <w:between w:space="0" w:sz="0" w:val="nil"/>
-        </w:pBdr>
-        <w:shd w:fill="auto" w:val="clear"/>
-        <w:spacing w:after="0" w:before="0" w:line="360" w:lineRule="auto"/>
-        <w:ind w:left="2124" w:right="0" w:firstLine="0"/>
-        <w:jc w:val="both"/>
-        <w:rPr>
-          <w:rFonts w:ascii="Times New Roman" w:cs="Times New Roman" w:eastAsia="Times New Roman" w:hAnsi="Times New Roman"/>
-          <w:b w:val="0"/>
-          <w:i w:val="1"/>
-          <w:smallCaps w:val="0"/>
-          <w:strike w:val="0"/>
-          <w:color w:val="000000"/>
-          <w:sz w:val="24"/>
-          <w:szCs w:val="24"/>
-          <w:u w:val="none"/>
-          <w:shd w:fill="auto" w:val="clear"/>
-          <w:vertAlign w:val="baseline"/>
-        </w:rPr>
-      </w:pPr>
-      <w:r>
-        <w:rPr>
-          <w:rtl w:val="0"/>
-        </w:rPr>
-      </w:r>
-    </w:p>
-    <w:p>
-      <w:pPr>
-        <w:keepNext w:val="0"/>
-        <w:keepLines w:val="0"/>
-        <w:pageBreakBefore w:val="0"/>
-        <w:widowControl w:val="1"/>
-        <w:pBdr>
-          <w:top w:space="0" w:sz="0" w:val="nil"/>
-          <w:left w:space="0" w:sz="0" w:val="nil"/>
-          <w:bottom w:space="0" w:sz="0" w:val="nil"/>
-          <w:right w:space="0" w:sz="0" w:val="nil"/>
-          <w:between w:space="0" w:sz="0" w:val="nil"/>
-        </w:pBdr>
-        <w:shd w:fill="auto" w:val="clear"/>
-        <w:spacing w:after="0" w:before="0" w:line="360" w:lineRule="auto"/>
-        <w:ind w:left="2124" w:right="0" w:firstLine="0"/>
-        <w:jc w:val="both"/>
-        <w:rPr>
-          <w:rFonts w:ascii="Times New Roman" w:cs="Times New Roman" w:eastAsia="Times New Roman" w:hAnsi="Times New Roman"/>
-          <w:b w:val="0"/>
-          <w:i w:val="1"/>
-          <w:smallCaps w:val="0"/>
-          <w:strike w:val="0"/>
-          <w:color w:val="000000"/>
-          <w:sz w:val="24"/>
-          <w:szCs w:val="24"/>
-          <w:u w:val="none"/>
-          <w:shd w:fill="auto" w:val="clear"/>
-          <w:vertAlign w:val="baseline"/>
-        </w:rPr>
-      </w:pPr>
-      <w:r>
-        <w:rPr>
-          <w:rtl w:val="0"/>
-        </w:rPr>
-      </w:r>
-    </w:p>
-    <w:p>
-      <w:pPr>
-        <w:keepNext w:val="0"/>
-        <w:keepLines w:val="0"/>
-        <w:pageBreakBefore w:val="0"/>
-        <w:widowControl w:val="1"/>
-        <w:pBdr>
-          <w:top w:space="0" w:sz="0" w:val="nil"/>
-          <w:left w:space="0" w:sz="0" w:val="nil"/>
-          <w:bottom w:space="0" w:sz="0" w:val="nil"/>
-          <w:right w:space="0" w:sz="0" w:val="nil"/>
-          <w:between w:space="0" w:sz="0" w:val="nil"/>
-        </w:pBdr>
-        <w:shd w:fill="auto" w:val="clear"/>
-        <w:spacing w:after="0" w:before="0" w:line="360" w:lineRule="auto"/>
-        <w:ind w:left="2124" w:right="0" w:firstLine="0"/>
-        <w:jc w:val="both"/>
-        <w:rPr>
-          <w:rFonts w:ascii="Times New Roman" w:cs="Times New Roman" w:eastAsia="Times New Roman" w:hAnsi="Times New Roman"/>
-          <w:b w:val="0"/>
-          <w:i w:val="1"/>
-          <w:smallCaps w:val="0"/>
-          <w:strike w:val="0"/>
-          <w:color w:val="000000"/>
-          <w:sz w:val="24"/>
-          <w:szCs w:val="24"/>
-          <w:u w:val="none"/>
-          <w:shd w:fill="auto" w:val="clear"/>
-          <w:vertAlign w:val="baseline"/>
-        </w:rPr>
-      </w:pPr>
-      <w:r>
-        <w:rPr>
-          <w:rtl w:val="0"/>
-        </w:rPr>
-      </w:r>
-    </w:p>
-    <w:p>
-      <w:pPr>
-        <w:keepNext w:val="0"/>
-        <w:keepLines w:val="0"/>
-        <w:pageBreakBefore w:val="0"/>
-        <w:widowControl w:val="1"/>
-        <w:pBdr>
-          <w:top w:space="0" w:sz="0" w:val="nil"/>
-          <w:left w:space="0" w:sz="0" w:val="nil"/>
-          <w:bottom w:space="0" w:sz="0" w:val="nil"/>
-          <w:right w:space="0" w:sz="0" w:val="nil"/>
-          <w:between w:space="0" w:sz="0" w:val="nil"/>
-        </w:pBdr>
-        <w:shd w:fill="auto" w:val="clear"/>
-        <w:spacing w:after="0" w:before="0" w:line="360" w:lineRule="auto"/>
-        <w:ind w:left="0" w:right="0" w:firstLine="0"/>
         <w:jc w:val="both"/>
         <w:rPr>
           <w:rFonts w:ascii="Times New Roman" w:cs="Times New Roman" w:eastAsia="Times New Roman" w:hAnsi="Times New Roman"/>
